--- a/data/dataset_dictionary.docx
+++ b/data/dataset_dictionary.docx
@@ -128,13 +128,16 @@
             <w:r>
               <w:t xml:space="preserve">1 → Customer meets </w:t>
             </w:r>
-            <w:proofErr w:type="spellStart"/>
-            <w:r>
-              <w:t>LendingClub’s</w:t>
-            </w:r>
-            <w:proofErr w:type="spellEnd"/>
-            <w:r>
-              <w:t xml:space="preserve"> credit underwriting criteria; 0 → Does not meet criteria</w:t>
+            <w:r>
+              <w:t>company’s</w:t>
+            </w:r>
+            <w:r>
+              <w:t xml:space="preserve"> credit underwriting criteria; </w:t>
+            </w:r>
+          </w:p>
+          <w:p>
+            <w:r>
+              <w:t>0 → Does not meet criteria</w:t>
             </w:r>
           </w:p>
         </w:tc>
@@ -1349,6 +1352,7 @@
   <w:style w:type="character" w:default="1" w:styleId="DefaultParagraphFont">
     <w:name w:val="Default Paragraph Font"/>
     <w:uiPriority w:val="1"/>
+    <w:semiHidden/>
     <w:unhideWhenUsed/>
   </w:style>
   <w:style w:type="table" w:default="1" w:styleId="TableNormal">
